--- a/PALETTE_DE_COULEUR_SOCIETE_PILAF.docx
+++ b/PALETTE_DE_COULEUR_SOCIETE_PILAF.docx
@@ -3,6 +3,118 @@
 <w:document xmlns:wpc="http://schemas.microsoft.com/office/word/2010/wordprocessingCanvas" xmlns:cx="http://schemas.microsoft.com/office/drawing/2014/chartex" xmlns:cx1="http://schemas.microsoft.com/office/drawing/2015/9/8/chartex" xmlns:cx2="http://schemas.microsoft.com/office/drawing/2015/10/21/chartex" xmlns:cx3="http://schemas.microsoft.com/office/drawing/2016/5/9/chartex" xmlns:cx4="http://schemas.microsoft.com/office/drawing/2016/5/10/chartex" xmlns:cx5="http://schemas.microsoft.com/office/drawing/2016/5/11/chartex" xmlns:cx6="http://schemas.microsoft.com/office/drawing/2016/5/12/chartex" xmlns:cx7="http://schemas.microsoft.com/office/drawing/2016/5/13/chartex" xmlns:cx8="http://schemas.microsoft.com/office/drawing/2016/5/14/chartex" xmlns:mc="http://schemas.openxmlformats.org/markup-compatibility/2006" xmlns:aink="http://schemas.microsoft.com/office/drawing/2016/ink" xmlns:am3d="http://schemas.microsoft.com/office/drawing/2017/model3d" xmlns:o="urn:schemas-microsoft-com:office:office" xmlns:r="http://schemas.openxmlformats.org/officeDocument/2006/relationships" xmlns:m="http://schemas.openxmlformats.org/officeDocument/2006/math" xmlns:v="urn:schemas-microsoft-com:vml" xmlns:wp14="http://schemas.microsoft.com/office/word/2010/wordprocessingDrawing" xmlns:wp="http://schemas.openxmlformats.org/drawingml/2006/wordprocessingDrawing" xmlns:w10="urn:schemas-microsoft-com:office:word" xmlns:w="http://schemas.openxmlformats.org/wordprocessingml/2006/main" xmlns:w14="http://schemas.microsoft.com/office/word/2010/wordml" xmlns:w15="http://schemas.microsoft.com/office/word/2012/wordml" xmlns:w16cex="http://schemas.microsoft.com/office/word/2018/wordml/cex" xmlns:w16cid="http://schemas.microsoft.com/office/word/2016/wordml/cid" xmlns:w16="http://schemas.microsoft.com/office/word/2018/wordml" xmlns:w16se="http://schemas.microsoft.com/office/word/2015/wordml/symex" xmlns:wpg="http://schemas.microsoft.com/office/word/2010/wordprocessingGroup" xmlns:wpi="http://schemas.microsoft.com/office/word/2010/wordprocessingInk" xmlns:wne="http://schemas.microsoft.com/office/word/2006/wordml" xmlns:wps="http://schemas.microsoft.com/office/word/2010/wordprocessingShape" mc:Ignorable="w14 w15 w16se w16cid w16 w16cex wp14">
   <w:body>
     <w:p>
+      <w:pPr>
+        <w:ind w:left="-993"/>
+      </w:pPr>
+      <w:r>
+        <w:rPr>
+          <w:noProof/>
+        </w:rPr>
+        <w:pict w14:anchorId="065B08A7">
+          <v:shapetype id="_x0000_t202" coordsize="21600,21600" o:spt="202" path="m,l,21600r21600,l21600,xe">
+            <v:stroke joinstyle="miter"/>
+            <v:path gradientshapeok="t" o:connecttype="rect"/>
+          </v:shapetype>
+          <v:shape id="_x0000_s1051" type="#_x0000_t202" style="position:absolute;left:0;text-align:left;margin-left:602.95pt;margin-top:.7pt;width:214.45pt;height:109.2pt;z-index:487607296" filled="f" stroked="f">
+            <v:textbox style="mso-next-textbox:#_x0000_s1051">
+              <w:txbxContent>
+                <w:p>
+                  <w:pPr>
+                    <w:rPr>
+                      <w:b/>
+                      <w:bCs/>
+                      <w:color w:val="984806" w:themeColor="accent6" w:themeShade="80"/>
+                      <w:sz w:val="40"/>
+                      <w:szCs w:val="40"/>
+                      <w:lang w:val="fr-FR"/>
+                    </w:rPr>
+                  </w:pPr>
+                  <w:r>
+                    <w:rPr>
+                      <w:b/>
+                      <w:bCs/>
+                      <w:color w:val="984806" w:themeColor="accent6" w:themeShade="80"/>
+                      <w:sz w:val="40"/>
+                      <w:szCs w:val="40"/>
+                      <w:lang w:val="fr-FR"/>
+                    </w:rPr>
+                    <w:t>DROUAL Antoine</w:t>
+                  </w:r>
+                </w:p>
+                <w:p>
+                  <w:pPr>
+                    <w:rPr>
+                      <w:b/>
+                      <w:bCs/>
+                      <w:color w:val="984806" w:themeColor="accent6" w:themeShade="80"/>
+                      <w:sz w:val="40"/>
+                      <w:szCs w:val="40"/>
+                      <w:lang w:val="fr-FR"/>
+                    </w:rPr>
+                  </w:pPr>
+                  <w:r>
+                    <w:rPr>
+                      <w:b/>
+                      <w:bCs/>
+                      <w:color w:val="984806" w:themeColor="accent6" w:themeShade="80"/>
+                      <w:sz w:val="40"/>
+                      <w:szCs w:val="40"/>
+                      <w:lang w:val="fr-FR"/>
+                    </w:rPr>
+                    <w:t>LAURENT Jean</w:t>
+                  </w:r>
+                </w:p>
+                <w:p>
+                  <w:pPr>
+                    <w:rPr>
+                      <w:b/>
+                      <w:bCs/>
+                      <w:color w:val="984806" w:themeColor="accent6" w:themeShade="80"/>
+                      <w:sz w:val="40"/>
+                      <w:szCs w:val="40"/>
+                      <w:lang w:val="fr-FR"/>
+                    </w:rPr>
+                  </w:pPr>
+                  <w:r>
+                    <w:rPr>
+                      <w:b/>
+                      <w:bCs/>
+                      <w:color w:val="984806" w:themeColor="accent6" w:themeShade="80"/>
+                      <w:sz w:val="40"/>
+                      <w:szCs w:val="40"/>
+                      <w:lang w:val="fr-FR"/>
+                    </w:rPr>
+                    <w:t>MARTY Thomas</w:t>
+                  </w:r>
+                </w:p>
+                <w:p>
+                  <w:pPr>
+                    <w:rPr>
+                      <w:b/>
+                      <w:bCs/>
+                      <w:color w:val="984806" w:themeColor="accent6" w:themeShade="80"/>
+                      <w:sz w:val="40"/>
+                      <w:szCs w:val="40"/>
+                      <w:lang w:val="fr-FR"/>
+                    </w:rPr>
+                  </w:pPr>
+                  <w:r>
+                    <w:rPr>
+                      <w:b/>
+                      <w:bCs/>
+                      <w:color w:val="984806" w:themeColor="accent6" w:themeShade="80"/>
+                      <w:sz w:val="40"/>
+                      <w:szCs w:val="40"/>
+                      <w:lang w:val="fr-FR"/>
+                    </w:rPr>
+                    <w:t>ROUGIER Valentin</w:t>
+                  </w:r>
+                </w:p>
+              </w:txbxContent>
+            </v:textbox>
+          </v:shape>
+        </w:pict>
+      </w:r>
       <w:r>
         <w:rPr>
           <w:noProof/>
@@ -20,7 +132,7 @@
               <v:h position="#0,topLeft" xrange="0,21600"/>
             </v:handles>
           </v:shapetype>
-          <v:shape id="_x0000_s1035" type="#_x0000_t5" style="position:absolute;margin-left:-24.85pt;margin-top:-28.05pt;width:448.9pt;height:158.25pt;rotation:180;z-index:487589888" fillcolor="#498129" stroked="f"/>
+          <v:shape id="_x0000_s1035" type="#_x0000_t5" style="position:absolute;left:0;text-align:left;margin-left:-24.85pt;margin-top:-28.05pt;width:448.9pt;height:158.25pt;rotation:180;z-index:487589888" fillcolor="#498129" stroked="f"/>
         </w:pict>
       </w:r>
       <w:r>
@@ -32,7 +144,7 @@
             <v:stroke joinstyle="miter"/>
             <v:path gradientshapeok="t" o:connecttype="rect" textboxrect="5400,5400,16200,16200"/>
           </v:shapetype>
-          <v:shape id="_x0000_s1031" type="#_x0000_t110" style="position:absolute;margin-left:-14pt;margin-top:-26.65pt;width:840.25pt;height:612.05pt;z-index:487588351" fillcolor="#5d770b" stroked="f"/>
+          <v:shape id="_x0000_s1031" type="#_x0000_t110" style="position:absolute;left:0;text-align:left;margin-left:-14pt;margin-top:-26.65pt;width:840.25pt;height:612.05pt;z-index:487588351" fillcolor="#5d770b" stroked="f"/>
         </w:pict>
       </w:r>
       <w:r>
@@ -40,12 +152,8 @@
           <w:noProof/>
         </w:rPr>
         <w:pict w14:anchorId="065B08A7">
-          <v:shapetype id="_x0000_t202" coordsize="21600,21600" o:spt="202" path="m,l,21600r21600,l21600,xe">
-            <v:stroke joinstyle="miter"/>
-            <v:path gradientshapeok="t" o:connecttype="rect"/>
-          </v:shapetype>
-          <v:shape id="_x0000_s1037" type="#_x0000_t202" style="position:absolute;margin-left:31.3pt;margin-top:462.6pt;width:315.85pt;height:167.8pt;z-index:487591936" filled="f" stroked="f">
-            <v:textbox>
+          <v:shape id="_x0000_s1037" type="#_x0000_t202" style="position:absolute;left:0;text-align:left;margin-left:31.3pt;margin-top:462.6pt;width:315.85pt;height:167.8pt;z-index:487591936" filled="f" stroked="f">
+            <v:textbox style="mso-next-textbox:#_x0000_s1037">
               <w:txbxContent>
                 <w:p>
                   <w:pPr>
@@ -78,8 +186,8 @@
           <w:noProof/>
         </w:rPr>
         <w:pict w14:anchorId="065B08A7">
-          <v:shape id="_x0000_s1036" type="#_x0000_t202" style="position:absolute;margin-left:23.35pt;margin-top:286.65pt;width:315.85pt;height:167.8pt;z-index:487590912" filled="f" stroked="f">
-            <v:textbox>
+          <v:shape id="_x0000_s1036" type="#_x0000_t202" style="position:absolute;left:0;text-align:left;margin-left:23.35pt;margin-top:286.65pt;width:315.85pt;height:167.8pt;z-index:487590912" filled="f" stroked="f">
+            <v:textbox style="mso-next-textbox:#_x0000_s1036">
               <w:txbxContent>
                 <w:p>
                   <w:pPr>
@@ -118,7 +226,7 @@
             <v:stroke joinstyle="miter"/>
             <v:path gradientshapeok="t" o:connecttype="custom" o:connectlocs="0,0;0,10800;0,21600;10800,21600;21600,21600;10800,10800" textboxrect="1800,12600,12600,19800"/>
           </v:shapetype>
-          <v:shape id="_x0000_s1030" type="#_x0000_t6" style="position:absolute;margin-left:-14pt;margin-top:-20.35pt;width:914.95pt;height:643.3pt;z-index:487590399" fillcolor="#8f5f3d" stroked="f"/>
+          <v:shape id="_x0000_s1030" type="#_x0000_t6" style="position:absolute;left:0;text-align:left;margin-left:-14pt;margin-top:-20.35pt;width:914.95pt;height:643.3pt;z-index:487590399" fillcolor="#8f5f3d" stroked="f"/>
         </w:pict>
       </w:r>
       <w:r>
@@ -126,7 +234,7 @@
           <w:noProof/>
         </w:rPr>
         <w:pict w14:anchorId="6F1D12C2">
-          <v:shape id="_x0000_s1034" type="#_x0000_t6" style="position:absolute;margin-left:-14pt;margin-top:-20.35pt;width:845.7pt;height:595.05pt;rotation:180;z-index:487587967" fillcolor="#e7d831" stroked="f"/>
+          <v:shape id="_x0000_s1034" type="#_x0000_t6" style="position:absolute;left:0;text-align:left;margin-left:-14pt;margin-top:-20.35pt;width:845.7pt;height:595.05pt;rotation:180;z-index:487587967" fillcolor="#e7d831" stroked="f"/>
         </w:pict>
       </w:r>
       <w:r>
@@ -134,23 +242,63 @@
           <w:noProof/>
         </w:rPr>
         <w:pict w14:anchorId="42414B82">
-          <v:rect id="_x0000_s1032" style="position:absolute;margin-left:528.7pt;margin-top:279.2pt;width:414.35pt;height:295.5pt;z-index:487588095" fillcolor="#abbb33" stroked="f"/>
+          <v:rect id="_x0000_s1032" style="position:absolute;left:0;text-align:left;margin-left:528.7pt;margin-top:279.2pt;width:414.35pt;height:295.5pt;z-index:487588095" fillcolor="#abbb33" stroked="f"/>
         </w:pict>
       </w:r>
       <w:r>
+        <w:t>–</w:t>
+      </w:r>
+      <w:r>
         <w:br w:type="page"/>
       </w:r>
     </w:p>
     <w:p>
+      <w:pPr>
+        <w:ind w:left="-993"/>
+      </w:pPr>
+      <w:r>
+        <w:rPr>
+          <w:noProof/>
+        </w:rPr>
+        <w:lastRenderedPageBreak/>
+        <w:pict w14:anchorId="4CCD2080">
+          <v:shape id="Zone de texte 2" o:spid="_x0000_s1047" type="#_x0000_t202" style="position:absolute;left:0;text-align:left;margin-left:43.2pt;margin-top:15.8pt;width:167.8pt;height:76.95pt;z-index:487603200;visibility:visible;mso-height-percent:200;mso-wrap-distance-left:9pt;mso-wrap-distance-top:3.6pt;mso-wrap-distance-right:9pt;mso-wrap-distance-bottom:3.6pt;mso-position-horizontal-relative:text;mso-position-vertical-relative:text;mso-height-percent:200;mso-width-relative:margin;mso-height-relative:margin;v-text-anchor:top" strokecolor="white [3212]">
+            <v:textbox style="mso-next-textbox:#Zone de texte 2;mso-fit-shape-to-text:t">
+              <w:txbxContent>
+                <w:p>
+                  <w:pPr>
+                    <w:rPr>
+                      <w:b/>
+                      <w:bCs/>
+                      <w:sz w:val="56"/>
+                      <w:szCs w:val="56"/>
+                      <w:lang w:val="fr-FR"/>
+                    </w:rPr>
+                  </w:pPr>
+                  <w:r>
+                    <w:rPr>
+                      <w:b/>
+                      <w:bCs/>
+                      <w:sz w:val="56"/>
+                      <w:szCs w:val="56"/>
+                    </w:rPr>
+                    <w:t>Logotype</w:t>
+                  </w:r>
+                </w:p>
+              </w:txbxContent>
+            </v:textbox>
+            <w10:wrap type="square"/>
+          </v:shape>
+        </w:pict>
+      </w:r>
       <w:r>
         <w:rPr>
           <w:noProof/>
           <w:sz w:val="13"/>
         </w:rPr>
-        <w:lastRenderedPageBreak/>
         <w:pict w14:anchorId="623BD5AE">
-          <v:shape id="_x0000_s1045" type="#_x0000_t202" style="position:absolute;margin-left:60.05pt;margin-top:241.8pt;width:179.2pt;height:77.45pt;z-index:487601152" stroked="f">
-            <v:textbox>
+          <v:shape id="_x0000_s1045" type="#_x0000_t202" style="position:absolute;left:0;text-align:left;margin-left:60.05pt;margin-top:241.8pt;width:179.2pt;height:77.45pt;z-index:487601152" stroked="f">
+            <v:textbox style="mso-next-textbox:#_x0000_s1045">
               <w:txbxContent>
                 <w:p>
                   <w:pPr>
@@ -180,7 +328,7 @@
             <v:path arrowok="t" fillok="f" o:connecttype="none"/>
             <o:lock v:ext="edit" shapetype="t"/>
           </v:shapetype>
-          <v:shape id="_x0000_s1044" type="#_x0000_t32" style="position:absolute;margin-left:239.25pt;margin-top:281.25pt;width:133.65pt;height:0;z-index:487600128" o:connectortype="straight"/>
+          <v:shape id="_x0000_s1044" type="#_x0000_t32" style="position:absolute;left:0;text-align:left;margin-left:239.25pt;margin-top:281.25pt;width:133.65pt;height:0;z-index:487600128" o:connectortype="straight"/>
         </w:pict>
       </w:r>
       <w:r>
@@ -189,8 +337,8 @@
           <w:sz w:val="13"/>
         </w:rPr>
         <w:pict w14:anchorId="623BD5AE">
-          <v:shape id="_x0000_s1042" type="#_x0000_t202" style="position:absolute;margin-left:96.2pt;margin-top:143.35pt;width:143.05pt;height:47.55pt;z-index:487598080" stroked="f">
-            <v:textbox>
+          <v:shape id="_x0000_s1042" type="#_x0000_t202" style="position:absolute;left:0;text-align:left;margin-left:96.2pt;margin-top:143.35pt;width:143.05pt;height:47.55pt;z-index:487598080" stroked="f">
+            <v:textbox style="mso-next-textbox:#_x0000_s1042">
               <w:txbxContent>
                 <w:p>
                   <w:pPr>
@@ -216,7 +364,7 @@
           <w:sz w:val="13"/>
         </w:rPr>
         <w:pict w14:anchorId="38E8CAC9">
-          <v:shape id="_x0000_s1043" type="#_x0000_t32" style="position:absolute;margin-left:239.25pt;margin-top:166.45pt;width:133.65pt;height:0;z-index:487599104" o:connectortype="straight"/>
+          <v:shape id="_x0000_s1043" type="#_x0000_t32" style="position:absolute;left:0;text-align:left;margin-left:239.25pt;margin-top:166.45pt;width:133.65pt;height:0;z-index:487599104" o:connectortype="straight"/>
         </w:pict>
       </w:r>
       <w:r>
@@ -225,8 +373,8 @@
           <w:sz w:val="13"/>
         </w:rPr>
         <w:pict w14:anchorId="623BD5AE">
-          <v:shape id="_x0000_s1041" type="#_x0000_t202" style="position:absolute;margin-left:607.5pt;margin-top:362.75pt;width:125pt;height:39.35pt;z-index:487597056" stroked="f">
-            <v:textbox>
+          <v:shape id="_x0000_s1041" type="#_x0000_t202" style="position:absolute;left:0;text-align:left;margin-left:607.5pt;margin-top:362.75pt;width:125pt;height:39.35pt;z-index:487597056" stroked="f">
+            <v:textbox style="mso-next-textbox:#_x0000_s1041">
               <w:txbxContent>
                 <w:p>
                   <w:pPr>
@@ -252,8 +400,8 @@
           <w:sz w:val="13"/>
         </w:rPr>
         <w:pict w14:anchorId="623BD5AE">
-          <v:shape id="_x0000_s1039" type="#_x0000_t202" style="position:absolute;margin-left:607.5pt;margin-top:218.05pt;width:111.4pt;height:23.75pt;z-index:487595008" stroked="f">
-            <v:textbox>
+          <v:shape id="_x0000_s1039" type="#_x0000_t202" style="position:absolute;left:0;text-align:left;margin-left:607.5pt;margin-top:218.05pt;width:111.4pt;height:23.75pt;z-index:487595008" stroked="f">
+            <v:textbox style="mso-next-textbox:#_x0000_s1039">
               <w:txbxContent>
                 <w:p>
                   <w:pPr>
@@ -285,7 +433,7 @@
           <w:sz w:val="13"/>
         </w:rPr>
         <w:pict w14:anchorId="38E8CAC9">
-          <v:shape id="_x0000_s1040" type="#_x0000_t32" style="position:absolute;margin-left:498.75pt;margin-top:380.4pt;width:99.2pt;height:0;z-index:487596032" o:connectortype="straight"/>
+          <v:shape id="_x0000_s1040" type="#_x0000_t32" style="position:absolute;left:0;text-align:left;margin-left:498.75pt;margin-top:380.4pt;width:99.2pt;height:0;z-index:487596032" o:connectortype="straight"/>
         </w:pict>
       </w:r>
       <w:r>
@@ -294,7 +442,7 @@
           <w:sz w:val="13"/>
         </w:rPr>
         <w:pict w14:anchorId="38E8CAC9">
-          <v:shape id="_x0000_s1038" type="#_x0000_t32" style="position:absolute;margin-left:463.65pt;margin-top:228.25pt;width:133.65pt;height:0;z-index:487593984" o:connectortype="straight"/>
+          <v:shape id="_x0000_s1038" type="#_x0000_t32" style="position:absolute;left:0;text-align:left;margin-left:463.65pt;margin-top:228.25pt;width:133.65pt;height:0;z-index:487593984" o:connectortype="straight"/>
         </w:pict>
       </w:r>
       <w:r>
@@ -303,7 +451,7 @@
           <w:sz w:val="13"/>
         </w:rPr>
         <w:drawing>
-          <wp:anchor distT="0" distB="0" distL="114300" distR="114300" simplePos="0" relativeHeight="251660800" behindDoc="0" locked="0" layoutInCell="1" allowOverlap="1" wp14:anchorId="13C665CD" wp14:editId="7D90175B">
+          <wp:anchor distT="0" distB="0" distL="114300" distR="114300" simplePos="0" relativeHeight="251656704" behindDoc="0" locked="0" layoutInCell="1" allowOverlap="1" wp14:anchorId="13C665CD" wp14:editId="7D90175B">
             <wp:simplePos x="0" y="0"/>
             <wp:positionH relativeFrom="column">
               <wp:posOffset>2438508</wp:posOffset>
@@ -326,7 +474,7 @@
                     <pic:cNvPicPr/>
                   </pic:nvPicPr>
                   <pic:blipFill>
-                    <a:blip r:embed="rId4">
+                    <a:blip r:embed="rId5">
                       <a:extLst>
                         <a:ext uri="{28A0092B-C50C-407E-A947-70E740481C1C}">
                           <a14:useLocalDpi xmlns:a14="http://schemas.microsoft.com/office/drawing/2010/main" val="0"/>
@@ -394,7 +542,11 @@
           <w:p>
             <w:pPr>
               <w:pStyle w:val="TableParagraph"/>
+              <w:tabs>
+                <w:tab w:val="left" w:pos="426"/>
+              </w:tabs>
               <w:spacing w:before="0"/>
+              <w:ind w:left="426" w:hanging="284"/>
               <w:rPr>
                 <w:rFonts w:ascii="Times New Roman"/>
                 <w:sz w:val="14"/>
@@ -422,7 +574,11 @@
           <w:p>
             <w:pPr>
               <w:pStyle w:val="TableParagraph"/>
+              <w:tabs>
+                <w:tab w:val="left" w:pos="426"/>
+              </w:tabs>
               <w:spacing w:before="0"/>
+              <w:ind w:left="426" w:hanging="284"/>
               <w:rPr>
                 <w:rFonts w:ascii="Times New Roman"/>
                 <w:sz w:val="14"/>
@@ -442,7 +598,11 @@
           <w:p>
             <w:pPr>
               <w:pStyle w:val="TableParagraph"/>
+              <w:tabs>
+                <w:tab w:val="left" w:pos="426"/>
+              </w:tabs>
               <w:spacing w:before="0"/>
+              <w:ind w:left="426" w:hanging="284"/>
               <w:rPr>
                 <w:rFonts w:ascii="Times New Roman"/>
                 <w:sz w:val="14"/>
@@ -462,7 +622,11 @@
           <w:p>
             <w:pPr>
               <w:pStyle w:val="TableParagraph"/>
+              <w:tabs>
+                <w:tab w:val="left" w:pos="426"/>
+              </w:tabs>
               <w:spacing w:before="0"/>
+              <w:ind w:left="426" w:hanging="284"/>
               <w:rPr>
                 <w:rFonts w:ascii="Times New Roman"/>
                 <w:sz w:val="14"/>
@@ -481,7 +645,11 @@
           <w:p>
             <w:pPr>
               <w:pStyle w:val="TableParagraph"/>
+              <w:tabs>
+                <w:tab w:val="left" w:pos="426"/>
+              </w:tabs>
               <w:spacing w:before="0"/>
+              <w:ind w:left="426" w:hanging="284"/>
               <w:rPr>
                 <w:rFonts w:ascii="Times New Roman"/>
                 <w:sz w:val="14"/>
@@ -494,7 +662,11 @@
     <w:p>
       <w:pPr>
         <w:pStyle w:val="Corpsdetexte"/>
+        <w:tabs>
+          <w:tab w:val="left" w:pos="426"/>
+        </w:tabs>
         <w:spacing w:before="5" w:after="1"/>
+        <w:ind w:left="426" w:hanging="284"/>
         <w:rPr>
           <w:rFonts w:ascii="Times New Roman"/>
           <w:b w:val="0"/>
@@ -533,8 +705,11 @@
           <w:p>
             <w:pPr>
               <w:pStyle w:val="TableParagraph"/>
+              <w:tabs>
+                <w:tab w:val="left" w:pos="426"/>
+              </w:tabs>
               <w:spacing w:before="0" w:line="136" w:lineRule="exact"/>
-              <w:ind w:left="50"/>
+              <w:ind w:left="426" w:hanging="284"/>
               <w:rPr>
                 <w:b/>
                 <w:sz w:val="14"/>
@@ -546,18 +721,8 @@
                 <w:color w:val="2C2C2E"/>
                 <w:sz w:val="14"/>
               </w:rPr>
-              <w:t xml:space="preserve">Marron </w:t>
+              <w:t>Marron terre</w:t>
             </w:r>
-            <w:proofErr w:type="spellStart"/>
-            <w:r>
-              <w:rPr>
-                <w:b/>
-                <w:color w:val="2C2C2E"/>
-                <w:sz w:val="14"/>
-              </w:rPr>
-              <w:t>terre</w:t>
-            </w:r>
-            <w:proofErr w:type="spellEnd"/>
           </w:p>
         </w:tc>
         <w:tc>
@@ -567,7 +732,11 @@
           <w:p>
             <w:pPr>
               <w:pStyle w:val="TableParagraph"/>
+              <w:tabs>
+                <w:tab w:val="left" w:pos="426"/>
+              </w:tabs>
               <w:spacing w:before="0"/>
+              <w:ind w:left="426" w:hanging="284"/>
               <w:rPr>
                 <w:rFonts w:ascii="Times New Roman"/>
                 <w:sz w:val="14"/>
@@ -582,8 +751,11 @@
           <w:p>
             <w:pPr>
               <w:pStyle w:val="TableParagraph"/>
+              <w:tabs>
+                <w:tab w:val="left" w:pos="426"/>
+              </w:tabs>
               <w:spacing w:before="0" w:line="136" w:lineRule="exact"/>
-              <w:ind w:left="210"/>
+              <w:ind w:left="426" w:hanging="284"/>
               <w:rPr>
                 <w:b/>
                 <w:sz w:val="14"/>
@@ -606,7 +778,11 @@
           <w:p>
             <w:pPr>
               <w:pStyle w:val="TableParagraph"/>
+              <w:tabs>
+                <w:tab w:val="left" w:pos="426"/>
+              </w:tabs>
               <w:spacing w:before="0"/>
+              <w:ind w:left="426" w:hanging="284"/>
               <w:rPr>
                 <w:rFonts w:ascii="Times New Roman"/>
                 <w:sz w:val="14"/>
@@ -621,8 +797,11 @@
           <w:p>
             <w:pPr>
               <w:pStyle w:val="TableParagraph"/>
+              <w:tabs>
+                <w:tab w:val="left" w:pos="426"/>
+              </w:tabs>
               <w:spacing w:before="0" w:line="136" w:lineRule="exact"/>
-              <w:ind w:left="210"/>
+              <w:ind w:left="426" w:hanging="284"/>
               <w:rPr>
                 <w:b/>
                 <w:sz w:val="14"/>
@@ -655,7 +834,11 @@
           <w:p>
             <w:pPr>
               <w:pStyle w:val="TableParagraph"/>
+              <w:tabs>
+                <w:tab w:val="left" w:pos="426"/>
+              </w:tabs>
               <w:spacing w:before="0"/>
+              <w:ind w:left="426" w:hanging="284"/>
               <w:rPr>
                 <w:rFonts w:ascii="Times New Roman"/>
                 <w:sz w:val="14"/>
@@ -670,8 +853,11 @@
           <w:p>
             <w:pPr>
               <w:pStyle w:val="TableParagraph"/>
+              <w:tabs>
+                <w:tab w:val="left" w:pos="426"/>
+              </w:tabs>
               <w:spacing w:before="0" w:line="136" w:lineRule="exact"/>
-              <w:ind w:left="210"/>
+              <w:ind w:left="426" w:hanging="284"/>
               <w:rPr>
                 <w:b/>
                 <w:sz w:val="14"/>
@@ -694,7 +880,11 @@
           <w:p>
             <w:pPr>
               <w:pStyle w:val="TableParagraph"/>
+              <w:tabs>
+                <w:tab w:val="left" w:pos="426"/>
+              </w:tabs>
               <w:spacing w:before="0"/>
+              <w:ind w:left="426" w:hanging="284"/>
               <w:rPr>
                 <w:rFonts w:ascii="Times New Roman"/>
                 <w:sz w:val="14"/>
@@ -709,8 +899,11 @@
           <w:p>
             <w:pPr>
               <w:pStyle w:val="TableParagraph"/>
+              <w:tabs>
+                <w:tab w:val="left" w:pos="426"/>
+              </w:tabs>
               <w:spacing w:before="0" w:line="136" w:lineRule="exact"/>
-              <w:ind w:left="210"/>
+              <w:ind w:left="426" w:hanging="284"/>
               <w:rPr>
                 <w:b/>
                 <w:sz w:val="14"/>
@@ -743,7 +936,11 @@
           <w:p>
             <w:pPr>
               <w:pStyle w:val="TableParagraph"/>
+              <w:tabs>
+                <w:tab w:val="left" w:pos="426"/>
+              </w:tabs>
               <w:spacing w:before="0"/>
+              <w:ind w:left="426" w:hanging="284"/>
               <w:rPr>
                 <w:rFonts w:ascii="Times New Roman"/>
                 <w:sz w:val="14"/>
@@ -763,7 +960,10 @@
           <w:p>
             <w:pPr>
               <w:pStyle w:val="TableParagraph"/>
-              <w:ind w:left="50"/>
+              <w:tabs>
+                <w:tab w:val="left" w:pos="426"/>
+              </w:tabs>
+              <w:ind w:left="426" w:hanging="284"/>
               <w:rPr>
                 <w:b/>
                 <w:sz w:val="14"/>
@@ -786,7 +986,10 @@
           <w:p>
             <w:pPr>
               <w:pStyle w:val="TableParagraph"/>
-              <w:ind w:right="207"/>
+              <w:tabs>
+                <w:tab w:val="left" w:pos="426"/>
+              </w:tabs>
+              <w:ind w:left="426" w:right="207" w:hanging="284"/>
               <w:jc w:val="right"/>
               <w:rPr>
                 <w:b/>
@@ -810,7 +1013,10 @@
           <w:p>
             <w:pPr>
               <w:pStyle w:val="TableParagraph"/>
-              <w:ind w:left="210"/>
+              <w:tabs>
+                <w:tab w:val="left" w:pos="426"/>
+              </w:tabs>
+              <w:ind w:left="426" w:hanging="284"/>
               <w:rPr>
                 <w:b/>
                 <w:sz w:val="14"/>
@@ -833,7 +1039,10 @@
           <w:p>
             <w:pPr>
               <w:pStyle w:val="TableParagraph"/>
-              <w:ind w:right="207"/>
+              <w:tabs>
+                <w:tab w:val="left" w:pos="426"/>
+              </w:tabs>
+              <w:ind w:left="426" w:right="207" w:hanging="284"/>
               <w:jc w:val="right"/>
               <w:rPr>
                 <w:b/>
@@ -858,7 +1067,10 @@
           <w:p>
             <w:pPr>
               <w:pStyle w:val="TableParagraph"/>
-              <w:ind w:left="210"/>
+              <w:tabs>
+                <w:tab w:val="left" w:pos="426"/>
+              </w:tabs>
+              <w:ind w:left="426" w:hanging="284"/>
               <w:rPr>
                 <w:b/>
                 <w:sz w:val="14"/>
@@ -881,7 +1093,10 @@
           <w:p>
             <w:pPr>
               <w:pStyle w:val="TableParagraph"/>
-              <w:ind w:right="207"/>
+              <w:tabs>
+                <w:tab w:val="left" w:pos="426"/>
+              </w:tabs>
+              <w:ind w:left="426" w:right="207" w:hanging="284"/>
               <w:jc w:val="right"/>
               <w:rPr>
                 <w:b/>
@@ -905,7 +1120,10 @@
           <w:p>
             <w:pPr>
               <w:pStyle w:val="TableParagraph"/>
-              <w:ind w:left="210"/>
+              <w:tabs>
+                <w:tab w:val="left" w:pos="426"/>
+              </w:tabs>
+              <w:ind w:left="426" w:hanging="284"/>
               <w:rPr>
                 <w:b/>
                 <w:sz w:val="14"/>
@@ -928,7 +1146,10 @@
           <w:p>
             <w:pPr>
               <w:pStyle w:val="TableParagraph"/>
-              <w:ind w:right="207"/>
+              <w:tabs>
+                <w:tab w:val="left" w:pos="426"/>
+              </w:tabs>
+              <w:ind w:left="426" w:right="207" w:hanging="284"/>
               <w:jc w:val="right"/>
               <w:rPr>
                 <w:b/>
@@ -953,7 +1174,10 @@
           <w:p>
             <w:pPr>
               <w:pStyle w:val="TableParagraph"/>
-              <w:ind w:left="210"/>
+              <w:tabs>
+                <w:tab w:val="left" w:pos="426"/>
+              </w:tabs>
+              <w:ind w:left="426" w:hanging="284"/>
               <w:rPr>
                 <w:b/>
                 <w:sz w:val="14"/>
@@ -976,7 +1200,10 @@
           <w:p>
             <w:pPr>
               <w:pStyle w:val="TableParagraph"/>
-              <w:ind w:right="48"/>
+              <w:tabs>
+                <w:tab w:val="left" w:pos="426"/>
+              </w:tabs>
+              <w:ind w:left="426" w:right="48" w:hanging="284"/>
               <w:jc w:val="right"/>
               <w:rPr>
                 <w:b/>
@@ -1005,8 +1232,11 @@
           <w:p>
             <w:pPr>
               <w:pStyle w:val="TableParagraph"/>
+              <w:tabs>
+                <w:tab w:val="left" w:pos="426"/>
+              </w:tabs>
               <w:spacing w:line="144" w:lineRule="exact"/>
-              <w:ind w:left="50"/>
+              <w:ind w:left="426" w:hanging="284"/>
               <w:rPr>
                 <w:b/>
                 <w:sz w:val="14"/>
@@ -1029,8 +1259,11 @@
           <w:p>
             <w:pPr>
               <w:pStyle w:val="TableParagraph"/>
+              <w:tabs>
+                <w:tab w:val="left" w:pos="426"/>
+              </w:tabs>
               <w:spacing w:line="144" w:lineRule="exact"/>
-              <w:ind w:right="207"/>
+              <w:ind w:left="426" w:right="207" w:hanging="284"/>
               <w:jc w:val="right"/>
               <w:rPr>
                 <w:b/>
@@ -1054,8 +1287,11 @@
           <w:p>
             <w:pPr>
               <w:pStyle w:val="TableParagraph"/>
+              <w:tabs>
+                <w:tab w:val="left" w:pos="426"/>
+              </w:tabs>
               <w:spacing w:line="144" w:lineRule="exact"/>
-              <w:ind w:left="210"/>
+              <w:ind w:left="426" w:hanging="284"/>
               <w:rPr>
                 <w:b/>
                 <w:sz w:val="14"/>
@@ -1078,8 +1314,11 @@
           <w:p>
             <w:pPr>
               <w:pStyle w:val="TableParagraph"/>
+              <w:tabs>
+                <w:tab w:val="left" w:pos="426"/>
+              </w:tabs>
               <w:spacing w:line="144" w:lineRule="exact"/>
-              <w:ind w:right="207"/>
+              <w:ind w:left="426" w:right="207" w:hanging="284"/>
               <w:jc w:val="right"/>
               <w:rPr>
                 <w:b/>
@@ -1103,8 +1342,11 @@
           <w:p>
             <w:pPr>
               <w:pStyle w:val="TableParagraph"/>
+              <w:tabs>
+                <w:tab w:val="left" w:pos="426"/>
+              </w:tabs>
               <w:spacing w:line="144" w:lineRule="exact"/>
-              <w:ind w:left="210"/>
+              <w:ind w:left="426" w:hanging="284"/>
               <w:rPr>
                 <w:b/>
                 <w:sz w:val="14"/>
@@ -1127,8 +1369,11 @@
           <w:p>
             <w:pPr>
               <w:pStyle w:val="TableParagraph"/>
+              <w:tabs>
+                <w:tab w:val="left" w:pos="426"/>
+              </w:tabs>
               <w:spacing w:line="144" w:lineRule="exact"/>
-              <w:ind w:right="207"/>
+              <w:ind w:left="426" w:right="207" w:hanging="284"/>
               <w:jc w:val="right"/>
               <w:rPr>
                 <w:b/>
@@ -1152,8 +1397,11 @@
           <w:p>
             <w:pPr>
               <w:pStyle w:val="TableParagraph"/>
+              <w:tabs>
+                <w:tab w:val="left" w:pos="426"/>
+              </w:tabs>
               <w:spacing w:line="144" w:lineRule="exact"/>
-              <w:ind w:left="210"/>
+              <w:ind w:left="426" w:hanging="284"/>
               <w:rPr>
                 <w:b/>
                 <w:sz w:val="14"/>
@@ -1176,8 +1424,11 @@
           <w:p>
             <w:pPr>
               <w:pStyle w:val="TableParagraph"/>
+              <w:tabs>
+                <w:tab w:val="left" w:pos="426"/>
+              </w:tabs>
               <w:spacing w:line="144" w:lineRule="exact"/>
-              <w:ind w:right="207"/>
+              <w:ind w:left="426" w:right="207" w:hanging="284"/>
               <w:jc w:val="right"/>
               <w:rPr>
                 <w:b/>
@@ -1201,8 +1452,11 @@
           <w:p>
             <w:pPr>
               <w:pStyle w:val="TableParagraph"/>
+              <w:tabs>
+                <w:tab w:val="left" w:pos="426"/>
+              </w:tabs>
               <w:spacing w:line="144" w:lineRule="exact"/>
-              <w:ind w:left="210"/>
+              <w:ind w:left="426" w:hanging="284"/>
               <w:rPr>
                 <w:b/>
                 <w:sz w:val="14"/>
@@ -1225,8 +1479,11 @@
           <w:p>
             <w:pPr>
               <w:pStyle w:val="TableParagraph"/>
+              <w:tabs>
+                <w:tab w:val="left" w:pos="426"/>
+              </w:tabs>
               <w:spacing w:line="144" w:lineRule="exact"/>
-              <w:ind w:right="48"/>
+              <w:ind w:left="426" w:right="48" w:hanging="284"/>
               <w:jc w:val="right"/>
               <w:rPr>
                 <w:b/>
@@ -1248,6 +1505,10 @@
     <w:p>
       <w:pPr>
         <w:pStyle w:val="Corpsdetexte"/>
+        <w:tabs>
+          <w:tab w:val="left" w:pos="426"/>
+        </w:tabs>
+        <w:ind w:left="426" w:hanging="284"/>
         <w:rPr>
           <w:rFonts w:ascii="Times New Roman"/>
           <w:b w:val="0"/>
@@ -1257,6 +1518,10 @@
     <w:p>
       <w:pPr>
         <w:pStyle w:val="Corpsdetexte"/>
+        <w:tabs>
+          <w:tab w:val="left" w:pos="426"/>
+        </w:tabs>
+        <w:ind w:left="426" w:hanging="284"/>
         <w:rPr>
           <w:rFonts w:ascii="Times New Roman"/>
           <w:b w:val="0"/>
@@ -1265,7 +1530,7 @@
       </w:pPr>
       <w:r>
         <w:pict w14:anchorId="5D52F1A9">
-          <v:rect id="_x0000_s1028" style="position:absolute;margin-left:20pt;margin-top:8.9pt;width:805pt;height:1pt;z-index:-15728640;mso-wrap-distance-left:0;mso-wrap-distance-right:0;mso-position-horizontal-relative:page" fillcolor="#ebebeb" stroked="f">
+          <v:rect id="_x0000_s1028" style="position:absolute;left:0;text-align:left;margin-left:20pt;margin-top:8.9pt;width:805pt;height:1pt;z-index:-15728640;mso-wrap-distance-left:0;mso-wrap-distance-right:0;mso-position-horizontal-relative:page" fillcolor="#ebebeb" stroked="f">
             <w10:wrap type="topAndBottom" anchorx="page"/>
           </v:rect>
         </w:pict>
@@ -1274,7 +1539,11 @@
     <w:p>
       <w:pPr>
         <w:pStyle w:val="Corpsdetexte"/>
+        <w:tabs>
+          <w:tab w:val="left" w:pos="426"/>
+        </w:tabs>
         <w:spacing w:before="8"/>
+        <w:ind w:left="426" w:hanging="284"/>
         <w:rPr>
           <w:rFonts w:ascii="Times New Roman"/>
           <w:b w:val="0"/>
@@ -1284,6 +1553,10 @@
     </w:p>
     <w:p>
       <w:pPr>
+        <w:tabs>
+          <w:tab w:val="left" w:pos="426"/>
+        </w:tabs>
+        <w:ind w:left="426" w:hanging="284"/>
         <w:rPr>
           <w:rFonts w:ascii="Times New Roman"/>
           <w:sz w:val="27"/>
@@ -1291,7 +1564,7 @@
         <w:sectPr>
           <w:type w:val="continuous"/>
           <w:pgSz w:w="16840" w:h="11900" w:orient="landscape"/>
-          <w:pgMar w:top="380" w:right="220" w:bottom="280" w:left="280" w:header="720" w:footer="720" w:gutter="0"/>
+          <w:pgMar w:top="380" w:right="220" w:bottom="280" w:left="284" w:header="720" w:footer="720" w:gutter="0"/>
           <w:cols w:space="720"/>
         </w:sectPr>
       </w:pPr>
@@ -1299,8 +1572,11 @@
     <w:p>
       <w:pPr>
         <w:pStyle w:val="Corpsdetexte"/>
+        <w:tabs>
+          <w:tab w:val="left" w:pos="426"/>
+        </w:tabs>
         <w:spacing w:before="65"/>
-        <w:ind w:left="120"/>
+        <w:ind w:left="426" w:hanging="284"/>
       </w:pPr>
       <w:r>
         <w:rPr>
@@ -1313,6 +1589,7 @@
       <w:pPr>
         <w:pStyle w:val="Corpsdetexte"/>
         <w:spacing w:before="8"/>
+        <w:ind w:left="-993"/>
         <w:rPr>
           <w:sz w:val="4"/>
         </w:rPr>
@@ -1328,7 +1605,7 @@
       <w:pPr>
         <w:pStyle w:val="Corpsdetexte"/>
         <w:spacing w:line="196" w:lineRule="exact"/>
-        <w:ind w:left="84"/>
+        <w:ind w:left="-993"/>
         <w:rPr>
           <w:b w:val="0"/>
           <w:sz w:val="19"/>
@@ -1339,6 +1616,7 @@
       <w:pPr>
         <w:pStyle w:val="Corpsdetexte"/>
         <w:spacing w:before="1"/>
+        <w:ind w:left="-993"/>
         <w:rPr>
           <w:sz w:val="13"/>
         </w:rPr>
@@ -1348,6 +1626,7 @@
       <w:pPr>
         <w:pStyle w:val="Corpsdetexte"/>
         <w:spacing w:before="1"/>
+        <w:ind w:left="-993"/>
         <w:rPr>
           <w:sz w:val="13"/>
         </w:rPr>
@@ -1357,6 +1636,7 @@
       <w:pPr>
         <w:pStyle w:val="Corpsdetexte"/>
         <w:spacing w:before="1"/>
+        <w:ind w:left="-993"/>
         <w:rPr>
           <w:sz w:val="13"/>
         </w:rPr>
@@ -1366,15 +1646,1091 @@
       <w:pPr>
         <w:pStyle w:val="Corpsdetexte"/>
         <w:spacing w:before="1"/>
+        <w:ind w:left="-993"/>
         <w:rPr>
           <w:sz w:val="13"/>
         </w:rPr>
       </w:pPr>
+    </w:p>
+    <w:p>
+      <w:pPr>
+        <w:pStyle w:val="Corpsdetexte"/>
+        <w:tabs>
+          <w:tab w:val="left" w:pos="284"/>
+          <w:tab w:val="left" w:pos="567"/>
+        </w:tabs>
+        <w:spacing w:before="1"/>
+        <w:ind w:left="426" w:right="-11015"/>
+        <w:rPr>
+          <w:sz w:val="56"/>
+          <w:szCs w:val="56"/>
+        </w:rPr>
+      </w:pPr>
+      <w:r>
+        <w:rPr>
+          <w:sz w:val="56"/>
+          <w:szCs w:val="56"/>
+        </w:rPr>
+        <w:t>Explication des différentes couleurs</w:t>
+      </w:r>
+    </w:p>
+    <w:p>
+      <w:pPr>
+        <w:pStyle w:val="Corpsdetexte"/>
+        <w:tabs>
+          <w:tab w:val="left" w:pos="284"/>
+          <w:tab w:val="left" w:pos="567"/>
+        </w:tabs>
+        <w:spacing w:before="1"/>
+        <w:ind w:left="426" w:right="-11015"/>
+        <w:rPr>
+          <w:sz w:val="56"/>
+          <w:szCs w:val="56"/>
+        </w:rPr>
+      </w:pPr>
+    </w:p>
+    <w:p>
+      <w:pPr>
+        <w:pStyle w:val="Corpsdetexte"/>
+        <w:tabs>
+          <w:tab w:val="left" w:pos="284"/>
+          <w:tab w:val="left" w:pos="567"/>
+        </w:tabs>
+        <w:spacing w:before="1"/>
+        <w:ind w:left="426" w:right="-11015"/>
+        <w:rPr>
+          <w:color w:val="8F5F3D"/>
+          <w:sz w:val="30"/>
+          <w:szCs w:val="30"/>
+          <w:u w:val="single"/>
+          <w:lang w:val="fr-FR"/>
+        </w:rPr>
+      </w:pPr>
+      <w:r>
+        <w:rPr>
+          <w:color w:val="8F5F3D"/>
+          <w:sz w:val="30"/>
+          <w:szCs w:val="30"/>
+          <w:u w:val="single"/>
+          <w:lang w:val="fr-FR"/>
+        </w:rPr>
+        <w:t>Marron terre</w:t>
+      </w:r>
+    </w:p>
+    <w:p>
+      <w:pPr>
+        <w:pStyle w:val="Corpsdetexte"/>
+        <w:tabs>
+          <w:tab w:val="left" w:pos="284"/>
+          <w:tab w:val="left" w:pos="567"/>
+        </w:tabs>
+        <w:spacing w:before="1"/>
+        <w:ind w:left="426" w:right="-11015"/>
+        <w:rPr>
+          <w:sz w:val="30"/>
+          <w:szCs w:val="30"/>
+          <w:u w:val="single"/>
+          <w:lang w:val="fr-FR"/>
+        </w:rPr>
+      </w:pPr>
+    </w:p>
+    <w:p>
+      <w:pPr>
+        <w:pStyle w:val="Corpsdetexte"/>
+        <w:tabs>
+          <w:tab w:val="left" w:pos="284"/>
+          <w:tab w:val="left" w:pos="567"/>
+        </w:tabs>
+        <w:spacing w:before="1"/>
+        <w:ind w:left="426" w:right="-11015"/>
+        <w:rPr>
+          <w:b w:val="0"/>
+          <w:bCs w:val="0"/>
+          <w:sz w:val="26"/>
+          <w:szCs w:val="26"/>
+          <w:lang w:val="fr-FR"/>
+        </w:rPr>
+      </w:pPr>
+      <w:r>
+        <w:rPr>
+          <w:b w:val="0"/>
+          <w:bCs w:val="0"/>
+          <w:sz w:val="26"/>
+          <w:szCs w:val="26"/>
+          <w:lang w:val="fr-FR"/>
+        </w:rPr>
+        <w:t>La terre est la base de l’agriculture, de la vie. Votre magasin se consacre à l’agriculture biologique, pratique qui met en valeur la terre dans sa beauté primaire sans additifs. C’était pour nous une obligation d’intégrer cette couleur à cette charte graphique afin de mettre en valeur votre travail et ceux des producteurs pour préserver la nature.</w:t>
+      </w:r>
+    </w:p>
+    <w:p>
+      <w:pPr>
+        <w:pStyle w:val="Corpsdetexte"/>
+        <w:tabs>
+          <w:tab w:val="left" w:pos="284"/>
+          <w:tab w:val="left" w:pos="567"/>
+        </w:tabs>
+        <w:spacing w:before="1"/>
+        <w:ind w:left="426" w:right="-11015"/>
+        <w:rPr>
+          <w:b w:val="0"/>
+          <w:bCs w:val="0"/>
+          <w:sz w:val="30"/>
+          <w:szCs w:val="30"/>
+          <w:lang w:val="fr-FR"/>
+        </w:rPr>
+      </w:pPr>
+    </w:p>
+    <w:p>
+      <w:pPr>
+        <w:pStyle w:val="Corpsdetexte"/>
+        <w:tabs>
+          <w:tab w:val="left" w:pos="284"/>
+          <w:tab w:val="left" w:pos="567"/>
+        </w:tabs>
+        <w:spacing w:before="1"/>
+        <w:ind w:left="426" w:right="-11015"/>
+        <w:rPr>
+          <w:color w:val="5D770B"/>
+          <w:sz w:val="30"/>
+          <w:szCs w:val="30"/>
+          <w:u w:val="single"/>
+          <w:lang w:val="fr-FR"/>
+        </w:rPr>
+      </w:pPr>
+      <w:r>
+        <w:rPr>
+          <w:color w:val="5D770B"/>
+          <w:sz w:val="30"/>
+          <w:szCs w:val="30"/>
+          <w:u w:val="single"/>
+          <w:lang w:val="fr-FR"/>
+        </w:rPr>
+        <w:t>Vert</w:t>
+      </w:r>
+    </w:p>
+    <w:p>
+      <w:pPr>
+        <w:pStyle w:val="Corpsdetexte"/>
+        <w:tabs>
+          <w:tab w:val="left" w:pos="284"/>
+          <w:tab w:val="left" w:pos="567"/>
+        </w:tabs>
+        <w:spacing w:before="1"/>
+        <w:ind w:left="426" w:right="-11015"/>
+        <w:rPr>
+          <w:sz w:val="30"/>
+          <w:szCs w:val="30"/>
+          <w:u w:val="single"/>
+          <w:lang w:val="fr-FR"/>
+        </w:rPr>
+      </w:pPr>
+    </w:p>
+    <w:p>
+      <w:pPr>
+        <w:pStyle w:val="Corpsdetexte"/>
+        <w:tabs>
+          <w:tab w:val="left" w:pos="284"/>
+          <w:tab w:val="left" w:pos="567"/>
+        </w:tabs>
+        <w:spacing w:before="1"/>
+        <w:ind w:left="426" w:right="-11015"/>
+        <w:rPr>
+          <w:b w:val="0"/>
+          <w:bCs w:val="0"/>
+          <w:sz w:val="26"/>
+          <w:szCs w:val="26"/>
+          <w:lang w:val="fr-FR"/>
+        </w:rPr>
+      </w:pPr>
+      <w:r>
+        <w:rPr>
+          <w:b w:val="0"/>
+          <w:bCs w:val="0"/>
+          <w:sz w:val="26"/>
+          <w:szCs w:val="26"/>
+          <w:lang w:val="fr-FR"/>
+        </w:rPr>
+        <w:t xml:space="preserve">Le vert est la couleur majeure lorsqu’il s’agit de parler de l’agriculture, de la nature. C’est pour cela que cette couleur doit occuper une place </w:t>
+      </w:r>
+      <w:r>
+        <w:rPr>
+          <w:b w:val="0"/>
+          <w:bCs w:val="0"/>
+          <w:sz w:val="26"/>
+          <w:szCs w:val="26"/>
+          <w:lang w:val="fr-FR"/>
+        </w:rPr>
+        <w:t xml:space="preserve">importante </w:t>
+      </w:r>
+      <w:r>
+        <w:rPr>
+          <w:b w:val="0"/>
+          <w:bCs w:val="0"/>
+          <w:sz w:val="26"/>
+          <w:szCs w:val="26"/>
+          <w:lang w:val="fr-FR"/>
+        </w:rPr>
+        <w:t xml:space="preserve">dans notre application. Comme vous avez pu </w:t>
+      </w:r>
+      <w:r>
+        <w:rPr>
+          <w:b w:val="0"/>
+          <w:bCs w:val="0"/>
+          <w:sz w:val="26"/>
+          <w:szCs w:val="26"/>
+          <w:lang w:val="fr-FR"/>
+        </w:rPr>
+        <w:t xml:space="preserve">le </w:t>
+      </w:r>
+      <w:r>
+        <w:rPr>
+          <w:b w:val="0"/>
+          <w:bCs w:val="0"/>
+          <w:sz w:val="26"/>
+          <w:szCs w:val="26"/>
+          <w:lang w:val="fr-FR"/>
+        </w:rPr>
+        <w:t>remarquer, le vert a été décliné sous 3 formes : Vert avocat, Vert sapin et Vert champ. Ces 3 déclinaisons permettent de parcourir toute la couleur verte. En plus d’avoir utilisé les 3 sortes de vert pour le logo, vous pouvez les retrouver dans l’application :</w:t>
+      </w:r>
+    </w:p>
+    <w:p>
+      <w:pPr>
+        <w:pStyle w:val="Corpsdetexte"/>
+        <w:tabs>
+          <w:tab w:val="left" w:pos="284"/>
+          <w:tab w:val="left" w:pos="567"/>
+        </w:tabs>
+        <w:spacing w:before="1"/>
+        <w:ind w:left="426" w:right="-11015"/>
+        <w:rPr>
+          <w:b w:val="0"/>
+          <w:bCs w:val="0"/>
+          <w:sz w:val="26"/>
+          <w:szCs w:val="26"/>
+          <w:lang w:val="fr-FR"/>
+        </w:rPr>
+      </w:pPr>
+    </w:p>
+    <w:p>
+      <w:pPr>
+        <w:pStyle w:val="Corpsdetexte"/>
+        <w:numPr>
+          <w:ilvl w:val="0"/>
+          <w:numId w:val="1"/>
+        </w:numPr>
+        <w:tabs>
+          <w:tab w:val="left" w:pos="284"/>
+          <w:tab w:val="left" w:pos="567"/>
+        </w:tabs>
+        <w:spacing w:before="1"/>
+        <w:ind w:left="426" w:right="-11015" w:firstLine="0"/>
+        <w:rPr>
+          <w:b w:val="0"/>
+          <w:bCs w:val="0"/>
+          <w:sz w:val="26"/>
+          <w:szCs w:val="26"/>
+          <w:lang w:val="fr-FR"/>
+        </w:rPr>
+      </w:pPr>
+      <w:r>
+        <w:rPr>
+          <w:b w:val="0"/>
+          <w:bCs w:val="0"/>
+          <w:sz w:val="26"/>
+          <w:szCs w:val="26"/>
+          <w:lang w:val="fr-FR"/>
+        </w:rPr>
+        <w:t>Vert champ : utilisé pour les contours des boutons lorsqu’on passe dessus, notamment pour la barre menu, située sur le haut de l’application</w:t>
+      </w:r>
+      <w:r>
+        <w:rPr>
+          <w:b w:val="0"/>
+          <w:bCs w:val="0"/>
+          <w:sz w:val="26"/>
+          <w:szCs w:val="26"/>
+          <w:lang w:val="fr-FR"/>
+        </w:rPr>
+        <w:t xml:space="preserve"> ainsi que pour les en-têtes des tableaux intégrés à l’application. Cette couleur est très utile pour contraster avec le blanc du fond.</w:t>
+      </w:r>
+    </w:p>
+    <w:p>
+      <w:pPr>
+        <w:pStyle w:val="Corpsdetexte"/>
+        <w:tabs>
+          <w:tab w:val="left" w:pos="284"/>
+          <w:tab w:val="left" w:pos="567"/>
+        </w:tabs>
+        <w:spacing w:before="1"/>
+        <w:ind w:left="426" w:right="-11015"/>
+        <w:rPr>
+          <w:b w:val="0"/>
+          <w:bCs w:val="0"/>
+          <w:sz w:val="26"/>
+          <w:szCs w:val="26"/>
+          <w:lang w:val="fr-FR"/>
+        </w:rPr>
+      </w:pPr>
+    </w:p>
+    <w:p>
+      <w:pPr>
+        <w:pStyle w:val="Corpsdetexte"/>
+        <w:numPr>
+          <w:ilvl w:val="0"/>
+          <w:numId w:val="1"/>
+        </w:numPr>
+        <w:tabs>
+          <w:tab w:val="left" w:pos="284"/>
+          <w:tab w:val="left" w:pos="567"/>
+        </w:tabs>
+        <w:spacing w:before="1"/>
+        <w:ind w:left="426" w:right="-11015" w:firstLine="0"/>
+        <w:rPr>
+          <w:b w:val="0"/>
+          <w:bCs w:val="0"/>
+          <w:sz w:val="26"/>
+          <w:szCs w:val="26"/>
+          <w:lang w:val="fr-FR"/>
+        </w:rPr>
+      </w:pPr>
+      <w:r>
+        <w:rPr>
+          <w:b w:val="0"/>
+          <w:bCs w:val="0"/>
+          <w:sz w:val="26"/>
+          <w:szCs w:val="26"/>
+          <w:lang w:val="fr-FR"/>
+        </w:rPr>
+        <w:t>Vert sapin : Les boutons de validation de formulaire sont des éléments importants aux vus de l’importance des données saisies, alors le « Vert sapin » permet de valoriser ces boutons lorsqu’on passe dessus.</w:t>
+      </w:r>
+    </w:p>
+    <w:p>
+      <w:pPr>
+        <w:pStyle w:val="Paragraphedeliste"/>
+        <w:tabs>
+          <w:tab w:val="left" w:pos="284"/>
+          <w:tab w:val="left" w:pos="567"/>
+        </w:tabs>
+        <w:ind w:left="426"/>
+        <w:rPr>
+          <w:b/>
+          <w:bCs/>
+          <w:sz w:val="26"/>
+          <w:szCs w:val="26"/>
+          <w:lang w:val="fr-FR"/>
+        </w:rPr>
+      </w:pPr>
+    </w:p>
+    <w:p>
+      <w:pPr>
+        <w:pStyle w:val="Corpsdetexte"/>
+        <w:tabs>
+          <w:tab w:val="left" w:pos="284"/>
+          <w:tab w:val="left" w:pos="567"/>
+        </w:tabs>
+        <w:spacing w:before="1"/>
+        <w:ind w:left="426" w:right="-11015"/>
+        <w:rPr>
+          <w:b w:val="0"/>
+          <w:bCs w:val="0"/>
+          <w:sz w:val="26"/>
+          <w:szCs w:val="26"/>
+          <w:lang w:val="fr-FR"/>
+        </w:rPr>
+      </w:pPr>
+    </w:p>
+    <w:p>
+      <w:pPr>
+        <w:pStyle w:val="Corpsdetexte"/>
+        <w:tabs>
+          <w:tab w:val="left" w:pos="284"/>
+          <w:tab w:val="left" w:pos="567"/>
+        </w:tabs>
+        <w:spacing w:before="1"/>
+        <w:ind w:left="426" w:right="-11015"/>
+        <w:rPr>
+          <w:color w:val="E7D831"/>
+          <w:sz w:val="30"/>
+          <w:szCs w:val="30"/>
+          <w:u w:val="single"/>
+          <w:lang w:val="fr-FR"/>
+        </w:rPr>
+      </w:pPr>
+      <w:r>
+        <w:rPr>
+          <w:color w:val="E7D831"/>
+          <w:sz w:val="30"/>
+          <w:szCs w:val="30"/>
+          <w:u w:val="single"/>
+          <w:lang w:val="fr-FR"/>
+        </w:rPr>
+        <w:t>Jaune Blé</w:t>
+      </w:r>
+    </w:p>
+    <w:p>
+      <w:pPr>
+        <w:pStyle w:val="Corpsdetexte"/>
+        <w:tabs>
+          <w:tab w:val="left" w:pos="284"/>
+          <w:tab w:val="left" w:pos="567"/>
+        </w:tabs>
+        <w:spacing w:before="1"/>
+        <w:ind w:left="426" w:right="-11015"/>
+        <w:rPr>
+          <w:sz w:val="30"/>
+          <w:szCs w:val="30"/>
+          <w:u w:val="single"/>
+          <w:lang w:val="fr-FR"/>
+        </w:rPr>
+      </w:pPr>
+    </w:p>
+    <w:p>
+      <w:pPr>
+        <w:pStyle w:val="Corpsdetexte"/>
+        <w:tabs>
+          <w:tab w:val="left" w:pos="284"/>
+          <w:tab w:val="left" w:pos="567"/>
+        </w:tabs>
+        <w:spacing w:before="1"/>
+        <w:ind w:left="426" w:right="-11015"/>
+        <w:rPr>
+          <w:b w:val="0"/>
+          <w:bCs w:val="0"/>
+          <w:sz w:val="26"/>
+          <w:szCs w:val="26"/>
+          <w:lang w:val="fr-FR"/>
+        </w:rPr>
+      </w:pPr>
+      <w:r>
+        <w:rPr>
+          <w:b w:val="0"/>
+          <w:bCs w:val="0"/>
+          <w:sz w:val="26"/>
+          <w:szCs w:val="26"/>
+          <w:lang w:val="fr-FR"/>
+        </w:rPr>
+        <w:t>Le blé, la céréale par prédilection. Un épi de blé dans le logo joue toute son importance, il évoque les moissons, le travail des agriculteurs, la provenance de beaucoup des produits que vous vendez. Le jaune blé n’est pas présent dans le site pour éviter le contraste trop important avec le blanc. L’application doit rester « agréable » à utiliser, c’est pour cela que nous avons préféré un fond plus « cassé » plus blanc que ce jaune-là. Ce jaune « cassé » est reposant pour la vue, tout en permettant de décorer un peu la fond est rendre plus agréable son utilisation.</w:t>
+      </w:r>
+    </w:p>
+    <w:p>
+      <w:pPr>
+        <w:pStyle w:val="Corpsdetexte"/>
+        <w:spacing w:before="1"/>
+        <w:ind w:left="-993" w:right="-11015"/>
+        <w:rPr>
+          <w:b w:val="0"/>
+          <w:bCs w:val="0"/>
+          <w:sz w:val="30"/>
+          <w:szCs w:val="30"/>
+          <w:lang w:val="fr-FR"/>
+        </w:rPr>
+      </w:pPr>
+    </w:p>
+    <w:p>
+      <w:pPr>
+        <w:pStyle w:val="Corpsdetexte"/>
+        <w:spacing w:before="1"/>
+        <w:ind w:left="284" w:right="-11015"/>
+        <w:rPr>
+          <w:b w:val="0"/>
+          <w:bCs w:val="0"/>
+          <w:sz w:val="30"/>
+          <w:szCs w:val="30"/>
+          <w:lang w:val="fr-FR"/>
+        </w:rPr>
+      </w:pPr>
+    </w:p>
+    <w:p>
+      <w:pPr>
+        <w:ind w:left="284"/>
+        <w:rPr>
+          <w:sz w:val="30"/>
+          <w:szCs w:val="30"/>
+          <w:lang w:val="fr-FR"/>
+        </w:rPr>
+      </w:pPr>
+      <w:r>
+        <w:rPr>
+          <w:b/>
+          <w:bCs/>
+          <w:sz w:val="30"/>
+          <w:szCs w:val="30"/>
+          <w:lang w:val="fr-FR"/>
+        </w:rPr>
+        <w:br w:type="page"/>
+      </w:r>
+    </w:p>
+    <w:p>
+      <w:pPr>
+        <w:pStyle w:val="Corpsdetexte"/>
+        <w:spacing w:before="1"/>
+        <w:ind w:left="284" w:right="-11015"/>
+        <w:rPr>
+          <w:b w:val="0"/>
+          <w:bCs w:val="0"/>
+          <w:sz w:val="30"/>
+          <w:szCs w:val="30"/>
+          <w:lang w:val="fr-FR"/>
+        </w:rPr>
+      </w:pPr>
+    </w:p>
+    <w:p>
+      <w:pPr>
+        <w:pStyle w:val="Corpsdetexte"/>
+        <w:spacing w:before="1"/>
+        <w:ind w:left="426" w:right="-11015"/>
+        <w:rPr>
+          <w:sz w:val="56"/>
+          <w:szCs w:val="56"/>
+          <w:lang w:val="fr-FR"/>
+        </w:rPr>
+      </w:pPr>
+      <w:r>
+        <w:rPr>
+          <w:sz w:val="56"/>
+          <w:szCs w:val="56"/>
+          <w:lang w:val="fr-FR"/>
+        </w:rPr>
+        <w:t>Police de caractères</w:t>
+      </w:r>
+    </w:p>
+    <w:p>
+      <w:pPr>
+        <w:pStyle w:val="Corpsdetexte"/>
+        <w:spacing w:before="1"/>
+        <w:ind w:left="426" w:right="-11015"/>
+        <w:rPr>
+          <w:b w:val="0"/>
+          <w:bCs w:val="0"/>
+          <w:sz w:val="30"/>
+          <w:szCs w:val="30"/>
+          <w:lang w:val="fr-FR"/>
+        </w:rPr>
+      </w:pPr>
+    </w:p>
+    <w:p>
+      <w:pPr>
+        <w:pStyle w:val="Corpsdetexte"/>
+        <w:spacing w:before="1"/>
+        <w:ind w:left="426" w:right="-11015"/>
+        <w:rPr>
+          <w:b w:val="0"/>
+          <w:bCs w:val="0"/>
+          <w:sz w:val="30"/>
+          <w:szCs w:val="30"/>
+          <w:lang w:val="fr-FR"/>
+        </w:rPr>
+      </w:pPr>
+      <w:r>
+        <w:rPr>
+          <w:b w:val="0"/>
+          <w:bCs w:val="0"/>
+          <w:sz w:val="30"/>
+          <w:szCs w:val="30"/>
+          <w:lang w:val="fr-FR"/>
+        </w:rPr>
+        <w:tab/>
+      </w:r>
+      <w:r>
+        <w:rPr>
+          <w:b w:val="0"/>
+          <w:bCs w:val="0"/>
+          <w:sz w:val="30"/>
+          <w:szCs w:val="30"/>
+          <w:lang w:val="fr-FR"/>
+        </w:rPr>
+        <w:t>La lisibilité est le premier critère à prendre en compte dans la création d’une application ou site Web, surtout quand cette application est à vocation professionnel</w:t>
+      </w:r>
+      <w:r>
+        <w:rPr>
+          <w:b w:val="0"/>
+          <w:bCs w:val="0"/>
+          <w:sz w:val="30"/>
+          <w:szCs w:val="30"/>
+          <w:lang w:val="fr-FR"/>
+        </w:rPr>
+        <w:t>le</w:t>
+      </w:r>
+      <w:r>
+        <w:rPr>
+          <w:b w:val="0"/>
+          <w:bCs w:val="0"/>
+          <w:sz w:val="30"/>
+          <w:szCs w:val="30"/>
+          <w:lang w:val="fr-FR"/>
+        </w:rPr>
+        <w:t>. Ce choix nous a mené à orienter notre choi</w:t>
+      </w:r>
+      <w:r>
+        <w:rPr>
+          <w:b w:val="0"/>
+          <w:bCs w:val="0"/>
+          <w:sz w:val="30"/>
+          <w:szCs w:val="30"/>
+          <w:lang w:val="fr-FR"/>
+        </w:rPr>
+        <w:t>x</w:t>
+      </w:r>
+      <w:r>
+        <w:rPr>
+          <w:b w:val="0"/>
+          <w:bCs w:val="0"/>
+          <w:sz w:val="30"/>
+          <w:szCs w:val="30"/>
+          <w:lang w:val="fr-FR"/>
+        </w:rPr>
+        <w:t xml:space="preserve"> vers la fonte « Raleway »</w:t>
+      </w:r>
+      <w:r>
+        <w:rPr>
+          <w:b w:val="0"/>
+          <w:bCs w:val="0"/>
+          <w:sz w:val="30"/>
+          <w:szCs w:val="30"/>
+          <w:lang w:val="fr-FR"/>
+        </w:rPr>
+        <w:t xml:space="preserve"> que nous avons décliné ensuite sous plusieurs formes</w:t>
+      </w:r>
+      <w:r>
+        <w:rPr>
+          <w:b w:val="0"/>
+          <w:bCs w:val="0"/>
+          <w:sz w:val="30"/>
+          <w:szCs w:val="30"/>
+          <w:lang w:val="fr-FR"/>
+        </w:rPr>
+        <w:t xml:space="preserve"> : </w:t>
+      </w:r>
+    </w:p>
+    <w:p>
+      <w:pPr>
+        <w:pStyle w:val="Corpsdetexte"/>
+        <w:spacing w:before="1"/>
+        <w:ind w:left="426" w:right="-11015"/>
+        <w:rPr>
+          <w:b w:val="0"/>
+          <w:bCs w:val="0"/>
+          <w:sz w:val="30"/>
+          <w:szCs w:val="30"/>
+          <w:lang w:val="fr-FR"/>
+        </w:rPr>
+      </w:pPr>
+      <w:r>
+        <w:rPr>
+          <w:b w:val="0"/>
+          <w:bCs w:val="0"/>
+          <w:sz w:val="30"/>
+          <w:szCs w:val="30"/>
+          <w:lang w:val="fr-FR"/>
+        </w:rPr>
+        <w:tab/>
+      </w:r>
+    </w:p>
+    <w:p>
+      <w:pPr>
+        <w:pStyle w:val="Corpsdetexte"/>
+        <w:numPr>
+          <w:ilvl w:val="0"/>
+          <w:numId w:val="1"/>
+        </w:numPr>
+        <w:spacing w:before="1"/>
+        <w:ind w:left="426" w:right="-11015" w:firstLine="0"/>
+        <w:rPr>
+          <w:b w:val="0"/>
+          <w:bCs w:val="0"/>
+          <w:sz w:val="30"/>
+          <w:szCs w:val="30"/>
+          <w:lang w:val="fr-FR"/>
+        </w:rPr>
+      </w:pPr>
+      <w:r>
+        <w:rPr>
+          <w:b w:val="0"/>
+          <w:bCs w:val="0"/>
+          <w:sz w:val="30"/>
+          <w:szCs w:val="30"/>
+          <w:lang w:val="fr-FR"/>
+        </w:rPr>
+        <w:t xml:space="preserve">Les titres des menus, les valeurs des boutons, sont mis en majuscules afin d’attirer l’attention de l’utilisateur sur ces données. </w:t>
+      </w:r>
+    </w:p>
+    <w:p>
+      <w:pPr>
+        <w:pStyle w:val="Corpsdetexte"/>
+        <w:spacing w:before="1"/>
+        <w:ind w:left="426" w:right="-11015"/>
+        <w:rPr>
+          <w:b w:val="0"/>
+          <w:bCs w:val="0"/>
+          <w:sz w:val="30"/>
+          <w:szCs w:val="30"/>
+          <w:lang w:val="fr-FR"/>
+        </w:rPr>
+      </w:pPr>
+    </w:p>
+    <w:p>
+      <w:pPr>
+        <w:pStyle w:val="Corpsdetexte"/>
+        <w:numPr>
+          <w:ilvl w:val="0"/>
+          <w:numId w:val="1"/>
+        </w:numPr>
+        <w:spacing w:before="1"/>
+        <w:ind w:left="426" w:right="-11015" w:firstLine="0"/>
+        <w:rPr>
+          <w:b w:val="0"/>
+          <w:bCs w:val="0"/>
+          <w:sz w:val="30"/>
+          <w:szCs w:val="30"/>
+          <w:lang w:val="fr-FR"/>
+        </w:rPr>
+      </w:pPr>
+      <w:r>
+        <w:rPr>
+          <w:b w:val="0"/>
+          <w:bCs w:val="0"/>
+          <w:sz w:val="30"/>
+          <w:szCs w:val="30"/>
+          <w:lang w:val="fr-FR"/>
+        </w:rPr>
+        <w:t>Le reste de l’application, soit les titres de pages, les champs de formulaire… sont en minuscules. La lisibilité peut être accentué avec la mise en gras de certains éléments.</w:t>
+      </w:r>
+    </w:p>
+    <w:p>
+      <w:pPr>
+        <w:pStyle w:val="Paragraphedeliste"/>
+        <w:ind w:left="426"/>
+        <w:rPr>
+          <w:b/>
+          <w:bCs/>
+          <w:sz w:val="30"/>
+          <w:szCs w:val="30"/>
+          <w:lang w:val="fr-FR"/>
+        </w:rPr>
+      </w:pPr>
+    </w:p>
+    <w:p>
+      <w:pPr>
+        <w:pStyle w:val="Corpsdetexte"/>
+        <w:spacing w:before="1"/>
+        <w:ind w:left="426" w:right="-11015"/>
+        <w:rPr>
+          <w:b w:val="0"/>
+          <w:bCs w:val="0"/>
+          <w:sz w:val="30"/>
+          <w:szCs w:val="30"/>
+          <w:lang w:val="fr-FR"/>
+        </w:rPr>
+      </w:pPr>
+      <w:r>
+        <w:rPr>
+          <w:b w:val="0"/>
+          <w:bCs w:val="0"/>
+          <w:sz w:val="30"/>
+          <w:szCs w:val="30"/>
+          <w:lang w:val="fr-FR"/>
+        </w:rPr>
+        <w:t>La forme des éléments est aussi importante, nous avons préféré arrondir les éléments pour que l’utilisation paraissent plus agréable. Le fait d’arrondir certains éléments ajoute un peu de légèreté dans l’applicatio</w:t>
+      </w:r>
+      <w:r>
+        <w:rPr>
+          <w:b w:val="0"/>
+          <w:bCs w:val="0"/>
+          <w:sz w:val="30"/>
+          <w:szCs w:val="30"/>
+          <w:lang w:val="fr-FR"/>
+        </w:rPr>
+        <w:t>n.</w:t>
+      </w:r>
+    </w:p>
+    <w:p>
+      <w:pPr>
+        <w:pStyle w:val="Corpsdetexte"/>
+        <w:spacing w:before="1"/>
+        <w:ind w:left="-993" w:right="-11015"/>
+        <w:rPr>
+          <w:b w:val="0"/>
+          <w:bCs w:val="0"/>
+          <w:sz w:val="30"/>
+          <w:szCs w:val="30"/>
+          <w:lang w:val="fr-FR"/>
+        </w:rPr>
+      </w:pPr>
+    </w:p>
+    <w:p>
+      <w:pPr>
+        <w:pStyle w:val="Corpsdetexte"/>
+        <w:spacing w:before="1"/>
+        <w:ind w:left="-993" w:right="-11015"/>
+        <w:rPr>
+          <w:b w:val="0"/>
+          <w:bCs w:val="0"/>
+          <w:sz w:val="30"/>
+          <w:szCs w:val="30"/>
+          <w:lang w:val="fr-FR"/>
+        </w:rPr>
+      </w:pPr>
+      <w:r>
+        <w:rPr>
+          <w:b w:val="0"/>
+          <w:bCs w:val="0"/>
+          <w:noProof/>
+          <w:sz w:val="30"/>
+          <w:szCs w:val="30"/>
+          <w:lang w:val="fr-FR"/>
+        </w:rPr>
+        <w:drawing>
+          <wp:anchor distT="45720" distB="45720" distL="114300" distR="114300" simplePos="0" relativeHeight="251659776" behindDoc="0" locked="0" layoutInCell="1" allowOverlap="1" wp14:anchorId="10E88672" wp14:editId="033821DB">
+            <wp:simplePos x="0" y="0"/>
+            <wp:positionH relativeFrom="column">
+              <wp:posOffset>2460625</wp:posOffset>
+            </wp:positionH>
+            <wp:positionV relativeFrom="paragraph">
+              <wp:posOffset>9163</wp:posOffset>
+            </wp:positionV>
+            <wp:extent cx="5004435" cy="2935605"/>
+            <wp:effectExtent l="0" t="0" r="0" b="0"/>
+            <wp:wrapSquare wrapText="bothSides"/>
+            <wp:docPr id="2" name="Image 2"/>
+            <wp:cNvGraphicFramePr>
+              <a:graphicFrameLocks xmlns:a="http://schemas.openxmlformats.org/drawingml/2006/main" noChangeAspect="1"/>
+            </wp:cNvGraphicFramePr>
+            <a:graphic xmlns:a="http://schemas.openxmlformats.org/drawingml/2006/main">
+              <a:graphicData uri="http://schemas.openxmlformats.org/drawingml/2006/picture">
+                <pic:pic xmlns:pic="http://schemas.openxmlformats.org/drawingml/2006/picture">
+                  <pic:nvPicPr>
+                    <pic:cNvPr id="2" name="Annotation 2020-06-07 151423.png"/>
+                    <pic:cNvPicPr/>
+                  </pic:nvPicPr>
+                  <pic:blipFill>
+                    <a:blip r:embed="rId6">
+                      <a:extLst>
+                        <a:ext uri="{28A0092B-C50C-407E-A947-70E740481C1C}">
+                          <a14:useLocalDpi xmlns:a14="http://schemas.microsoft.com/office/drawing/2010/main" val="0"/>
+                        </a:ext>
+                      </a:extLst>
+                    </a:blip>
+                    <a:stretch>
+                      <a:fillRect/>
+                    </a:stretch>
+                  </pic:blipFill>
+                  <pic:spPr>
+                    <a:xfrm>
+                      <a:off x="0" y="0"/>
+                      <a:ext cx="5004435" cy="2935605"/>
+                    </a:xfrm>
+                    <a:prstGeom prst="rect">
+                      <a:avLst/>
+                    </a:prstGeom>
+                  </pic:spPr>
+                </pic:pic>
+              </a:graphicData>
+            </a:graphic>
+            <wp14:sizeRelH relativeFrom="margin">
+              <wp14:pctWidth>0</wp14:pctWidth>
+            </wp14:sizeRelH>
+            <wp14:sizeRelV relativeFrom="margin">
+              <wp14:pctHeight>0</wp14:pctHeight>
+            </wp14:sizeRelV>
+          </wp:anchor>
+        </w:drawing>
+      </w:r>
+    </w:p>
+    <w:p>
+      <w:pPr>
+        <w:pStyle w:val="Corpsdetexte"/>
+        <w:spacing w:before="1"/>
+        <w:ind w:left="-993" w:right="-11015"/>
+        <w:rPr>
+          <w:b w:val="0"/>
+          <w:bCs w:val="0"/>
+          <w:sz w:val="30"/>
+          <w:szCs w:val="30"/>
+          <w:lang w:val="fr-FR"/>
+        </w:rPr>
+      </w:pPr>
+    </w:p>
+    <w:p>
+      <w:pPr>
+        <w:pStyle w:val="Corpsdetexte"/>
+        <w:spacing w:before="1"/>
+        <w:ind w:left="-993" w:right="-11015"/>
+        <w:rPr>
+          <w:sz w:val="56"/>
+          <w:szCs w:val="56"/>
+          <w:lang w:val="fr-FR"/>
+        </w:rPr>
+      </w:pPr>
+    </w:p>
+    <w:p>
+      <w:pPr>
+        <w:pStyle w:val="Corpsdetexte"/>
+        <w:spacing w:before="1"/>
+        <w:ind w:left="-993" w:right="-11015"/>
+        <w:rPr>
+          <w:b w:val="0"/>
+          <w:bCs w:val="0"/>
+          <w:sz w:val="30"/>
+          <w:szCs w:val="30"/>
+          <w:lang w:val="fr-FR"/>
+        </w:rPr>
+      </w:pPr>
+    </w:p>
+    <w:p>
+      <w:pPr>
+        <w:pStyle w:val="Corpsdetexte"/>
+        <w:spacing w:before="1"/>
+        <w:ind w:left="-993" w:right="-11015"/>
+        <w:rPr>
+          <w:b w:val="0"/>
+          <w:bCs w:val="0"/>
+          <w:sz w:val="30"/>
+          <w:szCs w:val="30"/>
+          <w:lang w:val="fr-FR"/>
+        </w:rPr>
+      </w:pPr>
+    </w:p>
+    <w:p>
+      <w:pPr>
+        <w:pStyle w:val="Corpsdetexte"/>
+        <w:spacing w:before="1"/>
+        <w:ind w:left="-993" w:right="-11015"/>
+        <w:rPr>
+          <w:b w:val="0"/>
+          <w:bCs w:val="0"/>
+          <w:sz w:val="30"/>
+          <w:szCs w:val="30"/>
+          <w:lang w:val="fr-FR"/>
+        </w:rPr>
+      </w:pPr>
+    </w:p>
+    <w:p>
+      <w:pPr>
+        <w:pStyle w:val="Corpsdetexte"/>
+        <w:spacing w:before="1"/>
+        <w:ind w:left="-993" w:right="-11015"/>
+        <w:rPr>
+          <w:b w:val="0"/>
+          <w:bCs w:val="0"/>
+          <w:sz w:val="30"/>
+          <w:szCs w:val="30"/>
+          <w:lang w:val="fr-FR"/>
+        </w:rPr>
+      </w:pPr>
+      <w:r>
+        <w:rPr>
+          <w:noProof/>
+        </w:rPr>
+        <w:pict w14:anchorId="18584C3B">
+          <v:shape id="_x0000_s1048" type="#_x0000_t202" style="position:absolute;left:0;text-align:left;margin-left:203.65pt;margin-top:125.4pt;width:373.45pt;height:24.95pt;z-index:487606272;mso-position-horizontal-relative:text;mso-position-vertical-relative:text" stroked="f">
+            <v:textbox style="mso-next-textbox:#_x0000_s1048;mso-fit-shape-to-text:t" inset="0,0,0,0">
+              <w:txbxContent>
+                <w:p>
+                  <w:pPr>
+                    <w:pStyle w:val="Lgende"/>
+                    <w:jc w:val="center"/>
+                    <w:rPr>
+                      <w:noProof/>
+                      <w:sz w:val="26"/>
+                      <w:szCs w:val="26"/>
+                    </w:rPr>
+                  </w:pPr>
+                  <w:r>
+                    <w:rPr>
+                      <w:sz w:val="26"/>
+                      <w:szCs w:val="26"/>
+                    </w:rPr>
+                    <w:t xml:space="preserve">Figure </w:t>
+                  </w:r>
+                  <w:r>
+                    <w:rPr>
+                      <w:sz w:val="26"/>
+                      <w:szCs w:val="26"/>
+                    </w:rPr>
+                    <w:fldChar w:fldCharType="begin"/>
+                  </w:r>
+                  <w:r>
+                    <w:rPr>
+                      <w:sz w:val="26"/>
+                      <w:szCs w:val="26"/>
+                    </w:rPr>
+                    <w:instrText xml:space="preserve"> SEQ Figure \* ARABIC </w:instrText>
+                  </w:r>
+                  <w:r>
+                    <w:rPr>
+                      <w:sz w:val="26"/>
+                      <w:szCs w:val="26"/>
+                    </w:rPr>
+                    <w:fldChar w:fldCharType="separate"/>
+                  </w:r>
+                  <w:r>
+                    <w:rPr>
+                      <w:noProof/>
+                      <w:sz w:val="26"/>
+                      <w:szCs w:val="26"/>
+                    </w:rPr>
+                    <w:t>1</w:t>
+                  </w:r>
+                  <w:r>
+                    <w:rPr>
+                      <w:sz w:val="26"/>
+                      <w:szCs w:val="26"/>
+                    </w:rPr>
+                    <w:fldChar w:fldCharType="end"/>
+                  </w:r>
+                  <w:r>
+                    <w:rPr>
+                      <w:sz w:val="26"/>
+                      <w:szCs w:val="26"/>
+                    </w:rPr>
+                    <w:t xml:space="preserve"> : </w:t>
+                  </w:r>
+                  <w:proofErr w:type="spellStart"/>
+                  <w:r>
+                    <w:rPr>
+                      <w:sz w:val="26"/>
+                      <w:szCs w:val="26"/>
+                    </w:rPr>
+                    <w:t>Accueil</w:t>
+                  </w:r>
+                  <w:proofErr w:type="spellEnd"/>
+                  <w:r>
+                    <w:rPr>
+                      <w:sz w:val="26"/>
+                      <w:szCs w:val="26"/>
+                    </w:rPr>
+                    <w:t xml:space="preserve"> de </w:t>
+                  </w:r>
+                  <w:proofErr w:type="spellStart"/>
+                  <w:r>
+                    <w:rPr>
+                      <w:sz w:val="26"/>
+                      <w:szCs w:val="26"/>
+                    </w:rPr>
+                    <w:t>l'application</w:t>
+                  </w:r>
+                  <w:proofErr w:type="spellEnd"/>
+                </w:p>
+              </w:txbxContent>
+            </v:textbox>
+            <w10:wrap type="topAndBottom"/>
+          </v:shape>
+        </w:pict>
+      </w:r>
+      <w:r>
+        <w:rPr>
+          <w:b w:val="0"/>
+          <w:bCs w:val="0"/>
+          <w:sz w:val="30"/>
+          <w:szCs w:val="30"/>
+          <w:lang w:val="fr-FR"/>
+        </w:rPr>
+        <w:tab/>
+      </w:r>
     </w:p>
     <w:sectPr>
       <w:type w:val="continuous"/>
       <w:pgSz w:w="16840" w:h="11900" w:orient="landscape"/>
-      <w:pgMar w:top="380" w:right="220" w:bottom="280" w:left="280" w:header="720" w:footer="720" w:gutter="0"/>
+      <w:pgMar w:top="380" w:right="220" w:bottom="280" w:left="284" w:header="720" w:footer="720" w:gutter="0"/>
       <w:cols w:num="2" w:space="720" w:equalWidth="0">
         <w:col w:w="4011" w:space="10924"/>
         <w:col w:w="1405"/>
@@ -1382,6 +2738,126 @@
     </w:sectPr>
   </w:body>
 </w:document>
+</file>
+
+<file path=word/numbering.xml><?xml version="1.0" encoding="utf-8"?>
+<w:numbering xmlns:wpc="http://schemas.microsoft.com/office/word/2010/wordprocessingCanvas" xmlns:cx="http://schemas.microsoft.com/office/drawing/2014/chartex" xmlns:cx1="http://schemas.microsoft.com/office/drawing/2015/9/8/chartex" xmlns:cx2="http://schemas.microsoft.com/office/drawing/2015/10/21/chartex" xmlns:cx3="http://schemas.microsoft.com/office/drawing/2016/5/9/chartex" xmlns:cx4="http://schemas.microsoft.com/office/drawing/2016/5/10/chartex" xmlns:cx5="http://schemas.microsoft.com/office/drawing/2016/5/11/chartex" xmlns:cx6="http://schemas.microsoft.com/office/drawing/2016/5/12/chartex" xmlns:cx7="http://schemas.microsoft.com/office/drawing/2016/5/13/chartex" xmlns:cx8="http://schemas.microsoft.com/office/drawing/2016/5/14/chartex" xmlns:mc="http://schemas.openxmlformats.org/markup-compatibility/2006" xmlns:aink="http://schemas.microsoft.com/office/drawing/2016/ink" xmlns:am3d="http://schemas.microsoft.com/office/drawing/2017/model3d" xmlns:o="urn:schemas-microsoft-com:office:office" xmlns:r="http://schemas.openxmlformats.org/officeDocument/2006/relationships" xmlns:m="http://schemas.openxmlformats.org/officeDocument/2006/math" xmlns:v="urn:schemas-microsoft-com:vml" xmlns:wp14="http://schemas.microsoft.com/office/word/2010/wordprocessingDrawing" xmlns:wp="http://schemas.openxmlformats.org/drawingml/2006/wordprocessingDrawing" xmlns:w10="urn:schemas-microsoft-com:office:word" xmlns:w="http://schemas.openxmlformats.org/wordprocessingml/2006/main" xmlns:w14="http://schemas.microsoft.com/office/word/2010/wordml" xmlns:w15="http://schemas.microsoft.com/office/word/2012/wordml" xmlns:w16cex="http://schemas.microsoft.com/office/word/2018/wordml/cex" xmlns:w16cid="http://schemas.microsoft.com/office/word/2016/wordml/cid" xmlns:w16="http://schemas.microsoft.com/office/word/2018/wordml" xmlns:w16se="http://schemas.microsoft.com/office/word/2015/wordml/symex" xmlns:wpg="http://schemas.microsoft.com/office/word/2010/wordprocessingGroup" xmlns:wpi="http://schemas.microsoft.com/office/word/2010/wordprocessingInk" xmlns:wne="http://schemas.microsoft.com/office/word/2006/wordml" xmlns:wps="http://schemas.microsoft.com/office/word/2010/wordprocessingShape" mc:Ignorable="w14 w15 w16se w16cid w16 w16cex wp14">
+  <w:abstractNum w:abstractNumId="0" w15:restartNumberingAfterBreak="0">
+    <w:nsid w:val="68567590"/>
+    <w:multiLevelType w:val="hybridMultilevel"/>
+    <w:tmpl w:val="61323898"/>
+    <w:lvl w:ilvl="0" w:tplc="7892DE22">
+      <w:numFmt w:val="bullet"/>
+      <w:lvlText w:val="-"/>
+      <w:lvlJc w:val="left"/>
+      <w:pPr>
+        <w:ind w:left="1800" w:hanging="360"/>
+      </w:pPr>
+      <w:rPr>
+        <w:rFonts w:ascii="Arial" w:eastAsia="Arial" w:hAnsi="Arial" w:cs="Arial" w:hint="default"/>
+      </w:rPr>
+    </w:lvl>
+    <w:lvl w:ilvl="1" w:tplc="040C0003" w:tentative="1">
+      <w:start w:val="1"/>
+      <w:numFmt w:val="bullet"/>
+      <w:lvlText w:val="o"/>
+      <w:lvlJc w:val="left"/>
+      <w:pPr>
+        <w:ind w:left="2520" w:hanging="360"/>
+      </w:pPr>
+      <w:rPr>
+        <w:rFonts w:ascii="Courier New" w:hAnsi="Courier New" w:cs="Courier New" w:hint="default"/>
+      </w:rPr>
+    </w:lvl>
+    <w:lvl w:ilvl="2" w:tplc="040C0005" w:tentative="1">
+      <w:start w:val="1"/>
+      <w:numFmt w:val="bullet"/>
+      <w:lvlText w:val=""/>
+      <w:lvlJc w:val="left"/>
+      <w:pPr>
+        <w:ind w:left="3240" w:hanging="360"/>
+      </w:pPr>
+      <w:rPr>
+        <w:rFonts w:ascii="Wingdings" w:hAnsi="Wingdings" w:hint="default"/>
+      </w:rPr>
+    </w:lvl>
+    <w:lvl w:ilvl="3" w:tplc="040C0001" w:tentative="1">
+      <w:start w:val="1"/>
+      <w:numFmt w:val="bullet"/>
+      <w:lvlText w:val=""/>
+      <w:lvlJc w:val="left"/>
+      <w:pPr>
+        <w:ind w:left="3960" w:hanging="360"/>
+      </w:pPr>
+      <w:rPr>
+        <w:rFonts w:ascii="Symbol" w:hAnsi="Symbol" w:hint="default"/>
+      </w:rPr>
+    </w:lvl>
+    <w:lvl w:ilvl="4" w:tplc="040C0003" w:tentative="1">
+      <w:start w:val="1"/>
+      <w:numFmt w:val="bullet"/>
+      <w:lvlText w:val="o"/>
+      <w:lvlJc w:val="left"/>
+      <w:pPr>
+        <w:ind w:left="4680" w:hanging="360"/>
+      </w:pPr>
+      <w:rPr>
+        <w:rFonts w:ascii="Courier New" w:hAnsi="Courier New" w:cs="Courier New" w:hint="default"/>
+      </w:rPr>
+    </w:lvl>
+    <w:lvl w:ilvl="5" w:tplc="040C0005" w:tentative="1">
+      <w:start w:val="1"/>
+      <w:numFmt w:val="bullet"/>
+      <w:lvlText w:val=""/>
+      <w:lvlJc w:val="left"/>
+      <w:pPr>
+        <w:ind w:left="5400" w:hanging="360"/>
+      </w:pPr>
+      <w:rPr>
+        <w:rFonts w:ascii="Wingdings" w:hAnsi="Wingdings" w:hint="default"/>
+      </w:rPr>
+    </w:lvl>
+    <w:lvl w:ilvl="6" w:tplc="040C0001" w:tentative="1">
+      <w:start w:val="1"/>
+      <w:numFmt w:val="bullet"/>
+      <w:lvlText w:val=""/>
+      <w:lvlJc w:val="left"/>
+      <w:pPr>
+        <w:ind w:left="6120" w:hanging="360"/>
+      </w:pPr>
+      <w:rPr>
+        <w:rFonts w:ascii="Symbol" w:hAnsi="Symbol" w:hint="default"/>
+      </w:rPr>
+    </w:lvl>
+    <w:lvl w:ilvl="7" w:tplc="040C0003" w:tentative="1">
+      <w:start w:val="1"/>
+      <w:numFmt w:val="bullet"/>
+      <w:lvlText w:val="o"/>
+      <w:lvlJc w:val="left"/>
+      <w:pPr>
+        <w:ind w:left="6840" w:hanging="360"/>
+      </w:pPr>
+      <w:rPr>
+        <w:rFonts w:ascii="Courier New" w:hAnsi="Courier New" w:cs="Courier New" w:hint="default"/>
+      </w:rPr>
+    </w:lvl>
+    <w:lvl w:ilvl="8" w:tplc="040C0005" w:tentative="1">
+      <w:start w:val="1"/>
+      <w:numFmt w:val="bullet"/>
+      <w:lvlText w:val=""/>
+      <w:lvlJc w:val="left"/>
+      <w:pPr>
+        <w:ind w:left="7560" w:hanging="360"/>
+      </w:pPr>
+      <w:rPr>
+        <w:rFonts w:ascii="Wingdings" w:hAnsi="Wingdings" w:hint="default"/>
+      </w:rPr>
+    </w:lvl>
+  </w:abstractNum>
+  <w:num w:numId="1">
+    <w:abstractNumId w:val="0"/>
+  </w:num>
+</w:numbering>
 </file>
 
 <file path=word/styles.xml><?xml version="1.0" encoding="utf-8"?>
@@ -1858,6 +3334,25 @@
       <w:spacing w:before="76"/>
     </w:pPr>
   </w:style>
+  <w:style w:type="paragraph" w:styleId="Lgende">
+    <w:name w:val="caption"/>
+    <w:basedOn w:val="Normal"/>
+    <w:next w:val="Normal"/>
+    <w:uiPriority w:val="35"/>
+    <w:unhideWhenUsed/>
+    <w:qFormat/>
+    <w:rsid w:val="00F2000C"/>
+    <w:pPr>
+      <w:spacing w:after="200"/>
+    </w:pPr>
+    <w:rPr>
+      <w:i/>
+      <w:iCs/>
+      <w:color w:val="1F497D" w:themeColor="text2"/>
+      <w:sz w:val="18"/>
+      <w:szCs w:val="18"/>
+    </w:rPr>
+  </w:style>
 </w:styles>
 </file>
 
